--- a/MesNotes/Nodejs.docx
+++ b/MesNotes/Nodejs.docx
@@ -26,26 +26,30 @@
           <w:color w:val="D4D4D4"/>
           <w:sz w:val="16"/>
           <w:szCs w:val="16"/>
-          <w:lang w:eastAsia="fr-FR"/>
+          <w:lang w:val="en-US" w:eastAsia="fr-FR"/>
         </w:rPr>
       </w:pPr>
+      <w:proofErr w:type="spellStart"/>
+      <w:proofErr w:type="gramStart"/>
       <w:r>
         <w:rPr>
           <w:rFonts w:ascii="Consolas" w:eastAsia="Times New Roman" w:hAnsi="Consolas" w:cs="Consolas"/>
           <w:color w:val="569CD6"/>
           <w:sz w:val="16"/>
           <w:szCs w:val="16"/>
-          <w:lang w:eastAsia="fr-FR"/>
+          <w:lang w:val="en-US" w:eastAsia="fr-FR"/>
         </w:rPr>
         <w:t>var</w:t>
       </w:r>
-      <w:r>
-        <w:rPr>
-          <w:rFonts w:ascii="Consolas" w:eastAsia="Times New Roman" w:hAnsi="Consolas" w:cs="Consolas"/>
-          <w:color w:val="D4D4D4"/>
-          <w:sz w:val="16"/>
-          <w:szCs w:val="16"/>
-          <w:lang w:eastAsia="fr-FR"/>
+      <w:proofErr w:type="spellEnd"/>
+      <w:proofErr w:type="gramEnd"/>
+      <w:r>
+        <w:rPr>
+          <w:rFonts w:ascii="Consolas" w:eastAsia="Times New Roman" w:hAnsi="Consolas" w:cs="Consolas"/>
+          <w:color w:val="D4D4D4"/>
+          <w:sz w:val="16"/>
+          <w:szCs w:val="16"/>
+          <w:lang w:val="en-US" w:eastAsia="fr-FR"/>
         </w:rPr>
         <w:t xml:space="preserve"> </w:t>
       </w:r>
@@ -55,7 +59,7 @@
           <w:color w:val="9CDCFE"/>
           <w:sz w:val="16"/>
           <w:szCs w:val="16"/>
-          <w:lang w:eastAsia="fr-FR"/>
+          <w:lang w:val="en-US" w:eastAsia="fr-FR"/>
         </w:rPr>
         <w:t>http</w:t>
       </w:r>
@@ -65,41 +69,37 @@
           <w:color w:val="D4D4D4"/>
           <w:sz w:val="16"/>
           <w:szCs w:val="16"/>
-          <w:lang w:eastAsia="fr-FR"/>
+          <w:lang w:val="en-US" w:eastAsia="fr-FR"/>
         </w:rPr>
         <w:t xml:space="preserve"> = </w:t>
       </w:r>
-      <w:proofErr w:type="spellStart"/>
-      <w:proofErr w:type="gramStart"/>
       <w:r>
         <w:rPr>
           <w:rFonts w:ascii="Consolas" w:eastAsia="Times New Roman" w:hAnsi="Consolas" w:cs="Consolas"/>
           <w:color w:val="DCDCAA"/>
           <w:sz w:val="16"/>
           <w:szCs w:val="16"/>
-          <w:lang w:eastAsia="fr-FR"/>
+          <w:lang w:val="en-US" w:eastAsia="fr-FR"/>
         </w:rPr>
         <w:t>require</w:t>
       </w:r>
-      <w:proofErr w:type="spellEnd"/>
-      <w:r>
-        <w:rPr>
-          <w:rFonts w:ascii="Consolas" w:eastAsia="Times New Roman" w:hAnsi="Consolas" w:cs="Consolas"/>
-          <w:color w:val="D4D4D4"/>
-          <w:sz w:val="16"/>
-          <w:szCs w:val="16"/>
-          <w:lang w:eastAsia="fr-FR"/>
+      <w:r>
+        <w:rPr>
+          <w:rFonts w:ascii="Consolas" w:eastAsia="Times New Roman" w:hAnsi="Consolas" w:cs="Consolas"/>
+          <w:color w:val="D4D4D4"/>
+          <w:sz w:val="16"/>
+          <w:szCs w:val="16"/>
+          <w:lang w:val="en-US" w:eastAsia="fr-FR"/>
         </w:rPr>
         <w:t>(</w:t>
       </w:r>
-      <w:proofErr w:type="gramEnd"/>
       <w:r>
         <w:rPr>
           <w:rFonts w:ascii="Consolas" w:eastAsia="Times New Roman" w:hAnsi="Consolas" w:cs="Consolas"/>
           <w:color w:val="CE9178"/>
           <w:sz w:val="16"/>
           <w:szCs w:val="16"/>
-          <w:lang w:eastAsia="fr-FR"/>
+          <w:lang w:val="en-US" w:eastAsia="fr-FR"/>
         </w:rPr>
         <w:t>"http"</w:t>
       </w:r>
@@ -109,7 +109,7 @@
           <w:color w:val="D4D4D4"/>
           <w:sz w:val="16"/>
           <w:szCs w:val="16"/>
-          <w:lang w:eastAsia="fr-FR"/>
+          <w:lang w:val="en-US" w:eastAsia="fr-FR"/>
         </w:rPr>
         <w:t>);</w:t>
       </w:r>
@@ -890,6 +890,697 @@
         </w:rPr>
         <w:t>.</w:t>
       </w:r>
+    </w:p>
+    <w:p>
+      <w:pPr>
+        <w:rPr>
+          <w:sz w:val="16"/>
+          <w:szCs w:val="16"/>
+        </w:rPr>
+      </w:pPr>
+      <w:r>
+        <w:rPr>
+          <w:sz w:val="16"/>
+          <w:szCs w:val="16"/>
+        </w:rPr>
+        <w:t xml:space="preserve">Express est un module de </w:t>
+      </w:r>
+      <w:proofErr w:type="spellStart"/>
+      <w:r>
+        <w:rPr>
+          <w:sz w:val="16"/>
+          <w:szCs w:val="16"/>
+        </w:rPr>
+        <w:t>Node</w:t>
+      </w:r>
+      <w:proofErr w:type="spellEnd"/>
+      <w:r>
+        <w:rPr>
+          <w:sz w:val="16"/>
+          <w:szCs w:val="16"/>
+        </w:rPr>
+        <w:t xml:space="preserve"> </w:t>
+      </w:r>
+      <w:proofErr w:type="spellStart"/>
+      <w:r>
+        <w:rPr>
+          <w:sz w:val="16"/>
+          <w:szCs w:val="16"/>
+        </w:rPr>
+        <w:t>js</w:t>
+      </w:r>
+      <w:proofErr w:type="spellEnd"/>
+      <w:r>
+        <w:rPr>
+          <w:sz w:val="16"/>
+          <w:szCs w:val="16"/>
+        </w:rPr>
+        <w:t xml:space="preserve"> qui va </w:t>
+      </w:r>
+      <w:proofErr w:type="spellStart"/>
+      <w:r>
+        <w:rPr>
+          <w:sz w:val="16"/>
+          <w:szCs w:val="16"/>
+        </w:rPr>
+        <w:t>servirà</w:t>
+      </w:r>
+      <w:proofErr w:type="spellEnd"/>
+      <w:r>
+        <w:rPr>
+          <w:sz w:val="16"/>
+          <w:szCs w:val="16"/>
+        </w:rPr>
+        <w:t xml:space="preserve"> créer un serveur plus facilement que d’avoir tout à écrire mais aussi  à pouvoir relier des fichiers entre eux.</w:t>
+      </w:r>
+    </w:p>
+    <w:p>
+      <w:pPr>
+        <w:rPr>
+          <w:sz w:val="16"/>
+          <w:szCs w:val="16"/>
+        </w:rPr>
+      </w:pPr>
+      <w:r>
+        <w:rPr>
+          <w:sz w:val="16"/>
+          <w:szCs w:val="16"/>
+        </w:rPr>
+        <w:t xml:space="preserve">Installation </w:t>
+      </w:r>
+      <w:proofErr w:type="gramStart"/>
+      <w:r>
+        <w:rPr>
+          <w:sz w:val="16"/>
+          <w:szCs w:val="16"/>
+        </w:rPr>
+        <w:t xml:space="preserve">de EXPRESS </w:t>
+      </w:r>
+      <w:r>
+        <w:rPr>
+          <w:sz w:val="16"/>
+          <w:szCs w:val="16"/>
+        </w:rPr>
+        <w:sym w:font="Wingdings" w:char="F0E8"/>
+      </w:r>
+      <w:proofErr w:type="gramEnd"/>
+      <w:r>
+        <w:rPr>
+          <w:sz w:val="16"/>
+          <w:szCs w:val="16"/>
+        </w:rPr>
+        <w:t xml:space="preserve"> </w:t>
+      </w:r>
+      <w:proofErr w:type="spellStart"/>
+      <w:r>
+        <w:rPr>
+          <w:sz w:val="16"/>
+          <w:szCs w:val="16"/>
+        </w:rPr>
+        <w:t>npm</w:t>
+      </w:r>
+      <w:proofErr w:type="spellEnd"/>
+      <w:r>
+        <w:rPr>
+          <w:sz w:val="16"/>
+          <w:szCs w:val="16"/>
+        </w:rPr>
+        <w:t xml:space="preserve"> </w:t>
+      </w:r>
+      <w:proofErr w:type="spellStart"/>
+      <w:r>
+        <w:rPr>
+          <w:sz w:val="16"/>
+          <w:szCs w:val="16"/>
+        </w:rPr>
+        <w:t>install</w:t>
+      </w:r>
+      <w:proofErr w:type="spellEnd"/>
+      <w:r>
+        <w:rPr>
+          <w:sz w:val="16"/>
+          <w:szCs w:val="16"/>
+        </w:rPr>
+        <w:t xml:space="preserve"> express </w:t>
+      </w:r>
+      <w:r>
+        <w:rPr>
+          <w:sz w:val="16"/>
+          <w:szCs w:val="16"/>
+        </w:rPr>
+        <w:t>–</w:t>
+      </w:r>
+      <w:proofErr w:type="spellStart"/>
+      <w:r>
+        <w:rPr>
+          <w:sz w:val="16"/>
+          <w:szCs w:val="16"/>
+        </w:rPr>
+        <w:t>save</w:t>
+      </w:r>
+      <w:proofErr w:type="spellEnd"/>
+    </w:p>
+    <w:p>
+      <w:pPr>
+        <w:shd w:val="clear" w:color="auto" w:fill="1E1E1E"/>
+        <w:spacing w:after="0" w:line="285" w:lineRule="atLeast"/>
+        <w:rPr>
+          <w:rFonts w:ascii="Consolas" w:eastAsia="Times New Roman" w:hAnsi="Consolas" w:cs="Consolas"/>
+          <w:color w:val="D4D4D4"/>
+          <w:sz w:val="12"/>
+          <w:szCs w:val="16"/>
+          <w:lang w:eastAsia="fr-FR"/>
+        </w:rPr>
+      </w:pPr>
+      <w:r>
+        <w:rPr>
+          <w:rFonts w:ascii="Consolas" w:eastAsia="Times New Roman" w:hAnsi="Consolas" w:cs="Consolas"/>
+          <w:color w:val="569CD6"/>
+          <w:sz w:val="12"/>
+          <w:szCs w:val="16"/>
+          <w:lang w:eastAsia="fr-FR"/>
+        </w:rPr>
+        <w:t>var</w:t>
+      </w:r>
+      <w:r>
+        <w:rPr>
+          <w:rFonts w:ascii="Consolas" w:eastAsia="Times New Roman" w:hAnsi="Consolas" w:cs="Consolas"/>
+          <w:color w:val="D4D4D4"/>
+          <w:sz w:val="12"/>
+          <w:szCs w:val="16"/>
+          <w:lang w:eastAsia="fr-FR"/>
+        </w:rPr>
+        <w:t xml:space="preserve"> </w:t>
+      </w:r>
+      <w:r>
+        <w:rPr>
+          <w:rFonts w:ascii="Consolas" w:eastAsia="Times New Roman" w:hAnsi="Consolas" w:cs="Consolas"/>
+          <w:color w:val="9CDCFE"/>
+          <w:sz w:val="12"/>
+          <w:szCs w:val="16"/>
+          <w:lang w:eastAsia="fr-FR"/>
+        </w:rPr>
+        <w:t>express</w:t>
+      </w:r>
+      <w:r>
+        <w:rPr>
+          <w:rFonts w:ascii="Consolas" w:eastAsia="Times New Roman" w:hAnsi="Consolas" w:cs="Consolas"/>
+          <w:color w:val="D4D4D4"/>
+          <w:sz w:val="12"/>
+          <w:szCs w:val="16"/>
+          <w:lang w:eastAsia="fr-FR"/>
+        </w:rPr>
+        <w:t xml:space="preserve"> = </w:t>
+      </w:r>
+      <w:proofErr w:type="spellStart"/>
+      <w:proofErr w:type="gramStart"/>
+      <w:r>
+        <w:rPr>
+          <w:rFonts w:ascii="Consolas" w:eastAsia="Times New Roman" w:hAnsi="Consolas" w:cs="Consolas"/>
+          <w:color w:val="DCDCAA"/>
+          <w:sz w:val="12"/>
+          <w:szCs w:val="16"/>
+          <w:lang w:eastAsia="fr-FR"/>
+        </w:rPr>
+        <w:t>require</w:t>
+      </w:r>
+      <w:proofErr w:type="spellEnd"/>
+      <w:r>
+        <w:rPr>
+          <w:rFonts w:ascii="Consolas" w:eastAsia="Times New Roman" w:hAnsi="Consolas" w:cs="Consolas"/>
+          <w:color w:val="D4D4D4"/>
+          <w:sz w:val="12"/>
+          <w:szCs w:val="16"/>
+          <w:lang w:eastAsia="fr-FR"/>
+        </w:rPr>
+        <w:t>(</w:t>
+      </w:r>
+      <w:proofErr w:type="gramEnd"/>
+      <w:r>
+        <w:rPr>
+          <w:rFonts w:ascii="Consolas" w:eastAsia="Times New Roman" w:hAnsi="Consolas" w:cs="Consolas"/>
+          <w:color w:val="CE9178"/>
+          <w:sz w:val="12"/>
+          <w:szCs w:val="16"/>
+          <w:lang w:eastAsia="fr-FR"/>
+        </w:rPr>
+        <w:t>'express'</w:t>
+      </w:r>
+      <w:r>
+        <w:rPr>
+          <w:rFonts w:ascii="Consolas" w:eastAsia="Times New Roman" w:hAnsi="Consolas" w:cs="Consolas"/>
+          <w:color w:val="D4D4D4"/>
+          <w:sz w:val="12"/>
+          <w:szCs w:val="16"/>
+          <w:lang w:eastAsia="fr-FR"/>
+        </w:rPr>
+        <w:t>);</w:t>
+      </w:r>
+    </w:p>
+    <w:p>
+      <w:pPr>
+        <w:shd w:val="clear" w:color="auto" w:fill="1E1E1E"/>
+        <w:spacing w:after="0" w:line="285" w:lineRule="atLeast"/>
+        <w:rPr>
+          <w:rFonts w:ascii="Consolas" w:eastAsia="Times New Roman" w:hAnsi="Consolas" w:cs="Consolas"/>
+          <w:color w:val="D4D4D4"/>
+          <w:sz w:val="12"/>
+          <w:szCs w:val="16"/>
+          <w:lang w:eastAsia="fr-FR"/>
+        </w:rPr>
+      </w:pPr>
+      <w:r>
+        <w:rPr>
+          <w:rFonts w:ascii="Consolas" w:eastAsia="Times New Roman" w:hAnsi="Consolas" w:cs="Consolas"/>
+          <w:color w:val="569CD6"/>
+          <w:sz w:val="12"/>
+          <w:szCs w:val="16"/>
+          <w:lang w:eastAsia="fr-FR"/>
+        </w:rPr>
+        <w:t>var</w:t>
+      </w:r>
+      <w:r>
+        <w:rPr>
+          <w:rFonts w:ascii="Consolas" w:eastAsia="Times New Roman" w:hAnsi="Consolas" w:cs="Consolas"/>
+          <w:color w:val="D4D4D4"/>
+          <w:sz w:val="12"/>
+          <w:szCs w:val="16"/>
+          <w:lang w:eastAsia="fr-FR"/>
+        </w:rPr>
+        <w:t xml:space="preserve"> </w:t>
+      </w:r>
+      <w:proofErr w:type="spellStart"/>
+      <w:r>
+        <w:rPr>
+          <w:rFonts w:ascii="Consolas" w:eastAsia="Times New Roman" w:hAnsi="Consolas" w:cs="Consolas"/>
+          <w:color w:val="9CDCFE"/>
+          <w:sz w:val="12"/>
+          <w:szCs w:val="16"/>
+          <w:lang w:eastAsia="fr-FR"/>
+        </w:rPr>
+        <w:t>prog</w:t>
+      </w:r>
+      <w:proofErr w:type="spellEnd"/>
+      <w:r>
+        <w:rPr>
+          <w:rFonts w:ascii="Consolas" w:eastAsia="Times New Roman" w:hAnsi="Consolas" w:cs="Consolas"/>
+          <w:color w:val="D4D4D4"/>
+          <w:sz w:val="12"/>
+          <w:szCs w:val="16"/>
+          <w:lang w:eastAsia="fr-FR"/>
+        </w:rPr>
+        <w:t xml:space="preserve"> = </w:t>
+      </w:r>
+      <w:proofErr w:type="gramStart"/>
+      <w:r>
+        <w:rPr>
+          <w:rFonts w:ascii="Consolas" w:eastAsia="Times New Roman" w:hAnsi="Consolas" w:cs="Consolas"/>
+          <w:color w:val="DCDCAA"/>
+          <w:sz w:val="12"/>
+          <w:szCs w:val="16"/>
+          <w:lang w:eastAsia="fr-FR"/>
+        </w:rPr>
+        <w:t>express</w:t>
+      </w:r>
+      <w:r>
+        <w:rPr>
+          <w:rFonts w:ascii="Consolas" w:eastAsia="Times New Roman" w:hAnsi="Consolas" w:cs="Consolas"/>
+          <w:color w:val="D4D4D4"/>
+          <w:sz w:val="12"/>
+          <w:szCs w:val="16"/>
+          <w:lang w:eastAsia="fr-FR"/>
+        </w:rPr>
+        <w:t>(</w:t>
+      </w:r>
+      <w:proofErr w:type="gramEnd"/>
+      <w:r>
+        <w:rPr>
+          <w:rFonts w:ascii="Consolas" w:eastAsia="Times New Roman" w:hAnsi="Consolas" w:cs="Consolas"/>
+          <w:color w:val="D4D4D4"/>
+          <w:sz w:val="12"/>
+          <w:szCs w:val="16"/>
+          <w:lang w:eastAsia="fr-FR"/>
+        </w:rPr>
+        <w:t>);</w:t>
+      </w:r>
+    </w:p>
+    <w:p>
+      <w:pPr>
+        <w:shd w:val="clear" w:color="auto" w:fill="1E1E1E"/>
+        <w:spacing w:after="0" w:line="285" w:lineRule="atLeast"/>
+        <w:rPr>
+          <w:rFonts w:ascii="Consolas" w:eastAsia="Times New Roman" w:hAnsi="Consolas" w:cs="Consolas"/>
+          <w:color w:val="D4D4D4"/>
+          <w:sz w:val="12"/>
+          <w:szCs w:val="16"/>
+          <w:lang w:eastAsia="fr-FR"/>
+        </w:rPr>
+      </w:pPr>
+      <w:proofErr w:type="spellStart"/>
+      <w:proofErr w:type="gramStart"/>
+      <w:r>
+        <w:rPr>
+          <w:rFonts w:ascii="Consolas" w:eastAsia="Times New Roman" w:hAnsi="Consolas" w:cs="Consolas"/>
+          <w:color w:val="9CDCFE"/>
+          <w:sz w:val="12"/>
+          <w:szCs w:val="16"/>
+          <w:lang w:eastAsia="fr-FR"/>
+        </w:rPr>
+        <w:t>prog</w:t>
+      </w:r>
+      <w:r>
+        <w:rPr>
+          <w:rFonts w:ascii="Consolas" w:eastAsia="Times New Roman" w:hAnsi="Consolas" w:cs="Consolas"/>
+          <w:color w:val="D4D4D4"/>
+          <w:sz w:val="12"/>
+          <w:szCs w:val="16"/>
+          <w:lang w:eastAsia="fr-FR"/>
+        </w:rPr>
+        <w:t>.</w:t>
+      </w:r>
+      <w:r>
+        <w:rPr>
+          <w:rFonts w:ascii="Consolas" w:eastAsia="Times New Roman" w:hAnsi="Consolas" w:cs="Consolas"/>
+          <w:color w:val="DCDCAA"/>
+          <w:sz w:val="12"/>
+          <w:szCs w:val="16"/>
+          <w:lang w:eastAsia="fr-FR"/>
+        </w:rPr>
+        <w:t>get</w:t>
+      </w:r>
+      <w:proofErr w:type="spellEnd"/>
+      <w:r>
+        <w:rPr>
+          <w:rFonts w:ascii="Consolas" w:eastAsia="Times New Roman" w:hAnsi="Consolas" w:cs="Consolas"/>
+          <w:color w:val="D4D4D4"/>
+          <w:sz w:val="12"/>
+          <w:szCs w:val="16"/>
+          <w:lang w:eastAsia="fr-FR"/>
+        </w:rPr>
+        <w:t>(</w:t>
+      </w:r>
+      <w:proofErr w:type="gramEnd"/>
+      <w:r>
+        <w:rPr>
+          <w:rFonts w:ascii="Consolas" w:eastAsia="Times New Roman" w:hAnsi="Consolas" w:cs="Consolas"/>
+          <w:color w:val="CE9178"/>
+          <w:sz w:val="12"/>
+          <w:szCs w:val="16"/>
+          <w:lang w:eastAsia="fr-FR"/>
+        </w:rPr>
+        <w:t>'/'</w:t>
+      </w:r>
+      <w:r>
+        <w:rPr>
+          <w:rFonts w:ascii="Consolas" w:eastAsia="Times New Roman" w:hAnsi="Consolas" w:cs="Consolas"/>
+          <w:color w:val="D4D4D4"/>
+          <w:sz w:val="12"/>
+          <w:szCs w:val="16"/>
+          <w:lang w:eastAsia="fr-FR"/>
+        </w:rPr>
+        <w:t xml:space="preserve">, </w:t>
+      </w:r>
+      <w:proofErr w:type="spellStart"/>
+      <w:r>
+        <w:rPr>
+          <w:rFonts w:ascii="Consolas" w:eastAsia="Times New Roman" w:hAnsi="Consolas" w:cs="Consolas"/>
+          <w:color w:val="569CD6"/>
+          <w:sz w:val="12"/>
+          <w:szCs w:val="16"/>
+          <w:lang w:eastAsia="fr-FR"/>
+        </w:rPr>
+        <w:t>function</w:t>
+      </w:r>
+      <w:proofErr w:type="spellEnd"/>
+      <w:r>
+        <w:rPr>
+          <w:rFonts w:ascii="Consolas" w:eastAsia="Times New Roman" w:hAnsi="Consolas" w:cs="Consolas"/>
+          <w:color w:val="D4D4D4"/>
+          <w:sz w:val="12"/>
+          <w:szCs w:val="16"/>
+          <w:lang w:eastAsia="fr-FR"/>
+        </w:rPr>
+        <w:t>(</w:t>
+      </w:r>
+      <w:proofErr w:type="spellStart"/>
+      <w:r>
+        <w:rPr>
+          <w:rFonts w:ascii="Consolas" w:eastAsia="Times New Roman" w:hAnsi="Consolas" w:cs="Consolas"/>
+          <w:color w:val="9CDCFE"/>
+          <w:sz w:val="12"/>
+          <w:szCs w:val="16"/>
+          <w:lang w:eastAsia="fr-FR"/>
+        </w:rPr>
+        <w:t>request</w:t>
+      </w:r>
+      <w:proofErr w:type="spellEnd"/>
+      <w:r>
+        <w:rPr>
+          <w:rFonts w:ascii="Consolas" w:eastAsia="Times New Roman" w:hAnsi="Consolas" w:cs="Consolas"/>
+          <w:color w:val="D4D4D4"/>
+          <w:sz w:val="12"/>
+          <w:szCs w:val="16"/>
+          <w:lang w:eastAsia="fr-FR"/>
+        </w:rPr>
+        <w:t xml:space="preserve">, </w:t>
+      </w:r>
+      <w:proofErr w:type="spellStart"/>
+      <w:r>
+        <w:rPr>
+          <w:rFonts w:ascii="Consolas" w:eastAsia="Times New Roman" w:hAnsi="Consolas" w:cs="Consolas"/>
+          <w:color w:val="9CDCFE"/>
+          <w:sz w:val="12"/>
+          <w:szCs w:val="16"/>
+          <w:lang w:eastAsia="fr-FR"/>
+        </w:rPr>
+        <w:t>response</w:t>
+      </w:r>
+      <w:proofErr w:type="spellEnd"/>
+      <w:r>
+        <w:rPr>
+          <w:rFonts w:ascii="Consolas" w:eastAsia="Times New Roman" w:hAnsi="Consolas" w:cs="Consolas"/>
+          <w:color w:val="D4D4D4"/>
+          <w:sz w:val="12"/>
+          <w:szCs w:val="16"/>
+          <w:lang w:eastAsia="fr-FR"/>
+        </w:rPr>
+        <w:t>) {</w:t>
+      </w:r>
+    </w:p>
+    <w:p>
+      <w:pPr>
+        <w:shd w:val="clear" w:color="auto" w:fill="1E1E1E"/>
+        <w:spacing w:after="0" w:line="285" w:lineRule="atLeast"/>
+        <w:rPr>
+          <w:rFonts w:ascii="Consolas" w:eastAsia="Times New Roman" w:hAnsi="Consolas" w:cs="Consolas"/>
+          <w:color w:val="D4D4D4"/>
+          <w:sz w:val="12"/>
+          <w:szCs w:val="16"/>
+          <w:lang w:val="en-US" w:eastAsia="fr-FR"/>
+        </w:rPr>
+      </w:pPr>
+      <w:r>
+        <w:rPr>
+          <w:rFonts w:ascii="Consolas" w:eastAsia="Times New Roman" w:hAnsi="Consolas" w:cs="Consolas"/>
+          <w:color w:val="D4D4D4"/>
+          <w:sz w:val="12"/>
+          <w:szCs w:val="16"/>
+          <w:lang w:eastAsia="fr-FR"/>
+        </w:rPr>
+        <w:t xml:space="preserve">    </w:t>
+      </w:r>
+      <w:proofErr w:type="spellStart"/>
+      <w:proofErr w:type="gramStart"/>
+      <w:r>
+        <w:rPr>
+          <w:rFonts w:ascii="Consolas" w:eastAsia="Times New Roman" w:hAnsi="Consolas" w:cs="Consolas"/>
+          <w:color w:val="9CDCFE"/>
+          <w:sz w:val="12"/>
+          <w:szCs w:val="16"/>
+          <w:lang w:val="en-US" w:eastAsia="fr-FR"/>
+        </w:rPr>
+        <w:t>response</w:t>
+      </w:r>
+      <w:r>
+        <w:rPr>
+          <w:rFonts w:ascii="Consolas" w:eastAsia="Times New Roman" w:hAnsi="Consolas" w:cs="Consolas"/>
+          <w:color w:val="D4D4D4"/>
+          <w:sz w:val="12"/>
+          <w:szCs w:val="16"/>
+          <w:lang w:val="en-US" w:eastAsia="fr-FR"/>
+        </w:rPr>
+        <w:t>.</w:t>
+      </w:r>
+      <w:r>
+        <w:rPr>
+          <w:rFonts w:ascii="Consolas" w:eastAsia="Times New Roman" w:hAnsi="Consolas" w:cs="Consolas"/>
+          <w:color w:val="DCDCAA"/>
+          <w:sz w:val="12"/>
+          <w:szCs w:val="16"/>
+          <w:lang w:val="en-US" w:eastAsia="fr-FR"/>
+        </w:rPr>
+        <w:t>send</w:t>
+      </w:r>
+      <w:proofErr w:type="spellEnd"/>
+      <w:r>
+        <w:rPr>
+          <w:rFonts w:ascii="Consolas" w:eastAsia="Times New Roman" w:hAnsi="Consolas" w:cs="Consolas"/>
+          <w:color w:val="D4D4D4"/>
+          <w:sz w:val="12"/>
+          <w:szCs w:val="16"/>
+          <w:lang w:val="en-US" w:eastAsia="fr-FR"/>
+        </w:rPr>
+        <w:t>(</w:t>
+      </w:r>
+      <w:proofErr w:type="gramEnd"/>
+      <w:r>
+        <w:rPr>
+          <w:rFonts w:ascii="Consolas" w:eastAsia="Times New Roman" w:hAnsi="Consolas" w:cs="Consolas"/>
+          <w:color w:val="CE9178"/>
+          <w:sz w:val="12"/>
+          <w:szCs w:val="16"/>
+          <w:lang w:val="en-US" w:eastAsia="fr-FR"/>
+        </w:rPr>
+        <w:t xml:space="preserve">'Bonjour L The G; Welcome to my first </w:t>
+      </w:r>
+      <w:proofErr w:type="spellStart"/>
+      <w:r>
+        <w:rPr>
+          <w:rFonts w:ascii="Consolas" w:eastAsia="Times New Roman" w:hAnsi="Consolas" w:cs="Consolas"/>
+          <w:color w:val="CE9178"/>
+          <w:sz w:val="12"/>
+          <w:szCs w:val="16"/>
+          <w:lang w:val="en-US" w:eastAsia="fr-FR"/>
+        </w:rPr>
+        <w:t>config</w:t>
+      </w:r>
+      <w:proofErr w:type="spellEnd"/>
+      <w:r>
+        <w:rPr>
+          <w:rFonts w:ascii="Consolas" w:eastAsia="Times New Roman" w:hAnsi="Consolas" w:cs="Consolas"/>
+          <w:color w:val="CE9178"/>
+          <w:sz w:val="12"/>
+          <w:szCs w:val="16"/>
+          <w:lang w:val="en-US" w:eastAsia="fr-FR"/>
+        </w:rPr>
+        <w:t>'</w:t>
+      </w:r>
+      <w:r>
+        <w:rPr>
+          <w:rFonts w:ascii="Consolas" w:eastAsia="Times New Roman" w:hAnsi="Consolas" w:cs="Consolas"/>
+          <w:color w:val="D4D4D4"/>
+          <w:sz w:val="12"/>
+          <w:szCs w:val="16"/>
+          <w:lang w:val="en-US" w:eastAsia="fr-FR"/>
+        </w:rPr>
+        <w:t>);</w:t>
+      </w:r>
+    </w:p>
+    <w:p>
+      <w:pPr>
+        <w:shd w:val="clear" w:color="auto" w:fill="1E1E1E"/>
+        <w:spacing w:after="0" w:line="285" w:lineRule="atLeast"/>
+        <w:rPr>
+          <w:rFonts w:ascii="Consolas" w:eastAsia="Times New Roman" w:hAnsi="Consolas" w:cs="Consolas"/>
+          <w:color w:val="D4D4D4"/>
+          <w:sz w:val="12"/>
+          <w:szCs w:val="16"/>
+          <w:lang w:eastAsia="fr-FR"/>
+        </w:rPr>
+      </w:pPr>
+      <w:r>
+        <w:rPr>
+          <w:rFonts w:ascii="Consolas" w:eastAsia="Times New Roman" w:hAnsi="Consolas" w:cs="Consolas"/>
+          <w:color w:val="D4D4D4"/>
+          <w:sz w:val="12"/>
+          <w:szCs w:val="16"/>
+          <w:lang w:eastAsia="fr-FR"/>
+        </w:rPr>
+        <w:t>});</w:t>
+      </w:r>
+    </w:p>
+    <w:p>
+      <w:pPr>
+        <w:shd w:val="clear" w:color="auto" w:fill="1E1E1E"/>
+        <w:spacing w:after="0" w:line="285" w:lineRule="atLeast"/>
+        <w:rPr>
+          <w:rFonts w:ascii="Consolas" w:eastAsia="Times New Roman" w:hAnsi="Consolas" w:cs="Consolas"/>
+          <w:color w:val="D4D4D4"/>
+          <w:sz w:val="12"/>
+          <w:szCs w:val="16"/>
+          <w:lang w:eastAsia="fr-FR"/>
+        </w:rPr>
+      </w:pPr>
+      <w:proofErr w:type="spellStart"/>
+      <w:r>
+        <w:rPr>
+          <w:rFonts w:ascii="Consolas" w:eastAsia="Times New Roman" w:hAnsi="Consolas" w:cs="Consolas"/>
+          <w:color w:val="9CDCFE"/>
+          <w:sz w:val="12"/>
+          <w:szCs w:val="16"/>
+          <w:lang w:eastAsia="fr-FR"/>
+        </w:rPr>
+        <w:t>prog</w:t>
+      </w:r>
+      <w:r>
+        <w:rPr>
+          <w:rFonts w:ascii="Consolas" w:eastAsia="Times New Roman" w:hAnsi="Consolas" w:cs="Consolas"/>
+          <w:color w:val="D4D4D4"/>
+          <w:sz w:val="12"/>
+          <w:szCs w:val="16"/>
+          <w:lang w:eastAsia="fr-FR"/>
+        </w:rPr>
+        <w:t>.</w:t>
+      </w:r>
+      <w:r>
+        <w:rPr>
+          <w:rFonts w:ascii="Consolas" w:eastAsia="Times New Roman" w:hAnsi="Consolas" w:cs="Consolas"/>
+          <w:color w:val="DCDCAA"/>
+          <w:sz w:val="12"/>
+          <w:szCs w:val="16"/>
+          <w:lang w:eastAsia="fr-FR"/>
+        </w:rPr>
+        <w:t>listen</w:t>
+      </w:r>
+      <w:proofErr w:type="spellEnd"/>
+      <w:r>
+        <w:rPr>
+          <w:rFonts w:ascii="Consolas" w:eastAsia="Times New Roman" w:hAnsi="Consolas" w:cs="Consolas"/>
+          <w:color w:val="D4D4D4"/>
+          <w:sz w:val="12"/>
+          <w:szCs w:val="16"/>
+          <w:lang w:eastAsia="fr-FR"/>
+        </w:rPr>
+        <w:t>(</w:t>
+      </w:r>
+      <w:r>
+        <w:rPr>
+          <w:rFonts w:ascii="Consolas" w:eastAsia="Times New Roman" w:hAnsi="Consolas" w:cs="Consolas"/>
+          <w:color w:val="B5CEA8"/>
+          <w:sz w:val="12"/>
+          <w:szCs w:val="16"/>
+          <w:lang w:eastAsia="fr-FR"/>
+        </w:rPr>
+        <w:t>8280</w:t>
+      </w:r>
+      <w:r>
+        <w:rPr>
+          <w:rFonts w:ascii="Consolas" w:eastAsia="Times New Roman" w:hAnsi="Consolas" w:cs="Consolas"/>
+          <w:color w:val="D4D4D4"/>
+          <w:sz w:val="12"/>
+          <w:szCs w:val="16"/>
+          <w:lang w:eastAsia="fr-FR"/>
+        </w:rPr>
+        <w:t>);</w:t>
+      </w:r>
+    </w:p>
+    <w:p>
+      <w:pPr>
+        <w:rPr>
+          <w:sz w:val="18"/>
+          <w:szCs w:val="16"/>
+        </w:rPr>
+      </w:pPr>
     </w:p>
     <w:p>
       <w:pPr>
